--- a/小程序部署文档.docx
+++ b/小程序部署文档.docx
@@ -168,6 +168,50 @@
           <w:lang w:val="en-US" w:eastAsia="zh-CN"/>
         </w:rPr>
         <w:t>申请得到平台接口地址、tenantId（租户id）</w:t>
+      </w:r>
+    </w:p>
+    <w:p>
+      <w:pPr>
+        <w:numPr>
+          <w:ilvl w:val="0"/>
+          <w:numId w:val="0"/>
+        </w:numPr>
+        <w:ind w:leftChars="0"/>
+        <w:jc w:val="left"/>
+        <w:rPr>
+          <w:rFonts w:hint="eastAsia"/>
+          <w:lang w:val="en-US" w:eastAsia="zh-CN"/>
+        </w:rPr>
+      </w:pPr>
+    </w:p>
+    <w:p>
+      <w:pPr>
+        <w:numPr>
+          <w:ilvl w:val="0"/>
+          <w:numId w:val="0"/>
+        </w:numPr>
+        <w:ind w:leftChars="0"/>
+        <w:jc w:val="left"/>
+        <w:rPr>
+          <w:rFonts w:hint="default"/>
+          <w:lang w:val="en-US" w:eastAsia="zh-CN"/>
+        </w:rPr>
+      </w:pPr>
+      <w:r>
+        <w:rPr>
+          <w:rFonts w:hint="eastAsia"/>
+          <w:lang w:val="en-US" w:eastAsia="zh-CN"/>
+        </w:rPr>
+        <w:t>只能用个体户或者公司认证的小程序，不支持个人认证</w:t>
+      </w:r>
+      <w:bookmarkStart w:id="0" w:name="_GoBack"/>
+      <w:bookmarkEnd w:id="0"/>
+      <w:r>
+        <w:rPr>
+          <w:rFonts w:hint="eastAsia"/>
+          <w:lang w:val="en-US" w:eastAsia="zh-CN"/>
+        </w:rPr>
+        <w:t>小程序。没有个体户执照，可以去淘宝注册，几十块一个。</w:t>
       </w:r>
     </w:p>
     <w:p>
@@ -2619,8 +2663,6 @@
           </wp:inline>
         </w:drawing>
       </w:r>
-      <w:bookmarkStart w:id="0" w:name="_GoBack"/>
-      <w:bookmarkEnd w:id="0"/>
     </w:p>
     <w:sectPr>
       <w:pgSz w:w="11906" w:h="16838"/>
@@ -2912,7 +2954,7 @@
     <w:lsdException w:unhideWhenUsed="0" w:uiPriority="0" w:semiHidden="0" w:name="Body Text Indent 2"/>
     <w:lsdException w:unhideWhenUsed="0" w:uiPriority="0" w:semiHidden="0" w:name="Body Text Indent 3"/>
     <w:lsdException w:unhideWhenUsed="0" w:uiPriority="0" w:semiHidden="0" w:name="Block Text"/>
-    <w:lsdException w:unhideWhenUsed="0" w:uiPriority="0" w:semiHidden="0" w:name="Hyperlink"/>
+    <w:lsdException w:qFormat="1" w:unhideWhenUsed="0" w:uiPriority="0" w:semiHidden="0" w:name="Hyperlink"/>
     <w:lsdException w:unhideWhenUsed="0" w:uiPriority="0" w:semiHidden="0" w:name="FollowedHyperlink"/>
     <w:lsdException w:qFormat="1" w:unhideWhenUsed="0" w:uiPriority="0" w:semiHidden="0" w:name="Strong"/>
     <w:lsdException w:qFormat="1" w:unhideWhenUsed="0" w:uiPriority="0" w:semiHidden="0" w:name="Emphasis"/>
@@ -3185,6 +3227,8 @@
   <w:style w:type="character" w:styleId="8">
     <w:name w:val="Hyperlink"/>
     <w:basedOn w:val="6"/>
+    <w:autoRedefine/>
+    <w:qFormat/>
     <w:uiPriority w:val="0"/>
     <w:rPr>
       <w:color w:val="0000FF"/>

--- a/小程序部署文档.docx
+++ b/小程序部署文档.docx
@@ -193,25 +193,54 @@
         <w:ind w:leftChars="0"/>
         <w:jc w:val="left"/>
         <w:rPr>
-          <w:rFonts w:hint="default"/>
-          <w:lang w:val="en-US" w:eastAsia="zh-CN"/>
-        </w:rPr>
-      </w:pPr>
-      <w:r>
-        <w:rPr>
-          <w:rFonts w:hint="eastAsia"/>
-          <w:lang w:val="en-US" w:eastAsia="zh-CN"/>
-        </w:rPr>
-        <w:t>只能用个体户或者公司认证的小程序，不支持个人认证</w:t>
-      </w:r>
-      <w:bookmarkStart w:id="0" w:name="_GoBack"/>
-      <w:bookmarkEnd w:id="0"/>
-      <w:r>
-        <w:rPr>
-          <w:rFonts w:hint="eastAsia"/>
-          <w:lang w:val="en-US" w:eastAsia="zh-CN"/>
-        </w:rPr>
-        <w:t>小程序。没有个体户执照，可以去淘宝注册，几十块一个。</w:t>
+          <w:rFonts w:hint="eastAsia"/>
+          <w:lang w:val="en-US" w:eastAsia="zh-CN"/>
+        </w:rPr>
+      </w:pPr>
+      <w:r>
+        <w:rPr>
+          <w:rFonts w:hint="eastAsia"/>
+          <w:lang w:val="en-US" w:eastAsia="zh-CN"/>
+        </w:rPr>
+        <w:t>只能用个体户或者公司认证的小程序，</w:t>
+      </w:r>
+      <w:r>
+        <w:rPr>
+          <w:rFonts w:hint="eastAsia"/>
+          <w:b/>
+          <w:bCs/>
+          <w:color w:val="FF0000"/>
+          <w:lang w:val="en-US" w:eastAsia="zh-CN"/>
+        </w:rPr>
+        <w:t>不支持个人认证小程序</w:t>
+      </w:r>
+      <w:r>
+        <w:rPr>
+          <w:rFonts w:hint="eastAsia"/>
+          <w:lang w:val="en-US" w:eastAsia="zh-CN"/>
+        </w:rPr>
+        <w:t>。</w:t>
+      </w:r>
+    </w:p>
+    <w:p>
+      <w:pPr>
+        <w:numPr>
+          <w:ilvl w:val="0"/>
+          <w:numId w:val="0"/>
+        </w:numPr>
+        <w:ind w:leftChars="0"/>
+        <w:jc w:val="left"/>
+        <w:rPr>
+          <w:rFonts w:hint="default"/>
+          <w:lang w:val="en-US" w:eastAsia="zh-CN"/>
+        </w:rPr>
+      </w:pPr>
+      <w:r>
+        <w:rPr>
+          <w:rFonts w:hint="eastAsia"/>
+          <w:lang w:val="en-US" w:eastAsia="zh-CN"/>
+        </w:rPr>
+        <w:t>没有个体户执照，可以去淘宝注册，几十块一个。</w:t>
       </w:r>
     </w:p>
     <w:p>
@@ -514,6 +543,62 @@
     <w:p>
       <w:pPr>
         <w:numPr>
+          <w:numId w:val="0"/>
+        </w:numPr>
+        <w:rPr>
+          <w:rFonts w:hint="eastAsia"/>
+          <w:lang w:val="en-US" w:eastAsia="zh-CN"/>
+        </w:rPr>
+      </w:pPr>
+      <w:r>
+        <w:rPr>
+          <w:rFonts w:hint="eastAsia"/>
+          <w:lang w:val="en-US" w:eastAsia="zh-CN"/>
+        </w:rPr>
+        <w:t>如果插件无法添加，请确认：</w:t>
+      </w:r>
+    </w:p>
+    <w:p>
+      <w:pPr>
+        <w:numPr>
+          <w:ilvl w:val="0"/>
+          <w:numId w:val="3"/>
+        </w:numPr>
+        <w:rPr>
+          <w:rFonts w:hint="eastAsia"/>
+          <w:lang w:val="en-US" w:eastAsia="zh-CN"/>
+        </w:rPr>
+      </w:pPr>
+      <w:r>
+        <w:rPr>
+          <w:rFonts w:hint="eastAsia"/>
+          <w:lang w:val="en-US" w:eastAsia="zh-CN"/>
+        </w:rPr>
+        <w:t>小程序是否为个体户或公司营业执照认证的。</w:t>
+      </w:r>
+    </w:p>
+    <w:p>
+      <w:pPr>
+        <w:numPr>
+          <w:ilvl w:val="0"/>
+          <w:numId w:val="3"/>
+        </w:numPr>
+        <w:rPr>
+          <w:rFonts w:hint="default"/>
+          <w:lang w:val="en-US" w:eastAsia="zh-CN"/>
+        </w:rPr>
+      </w:pPr>
+      <w:r>
+        <w:rPr>
+          <w:rFonts w:hint="eastAsia"/>
+          <w:lang w:val="en-US" w:eastAsia="zh-CN"/>
+        </w:rPr>
+        <w:t>小程序的分类，选择 工具 - 预约/报名</w:t>
+      </w:r>
+    </w:p>
+    <w:p>
+      <w:pPr>
+        <w:numPr>
           <w:ilvl w:val="0"/>
           <w:numId w:val="0"/>
         </w:numPr>
@@ -595,6 +680,7 @@
         <w:rPr>
           <w:rStyle w:val="8"/>
           <w:rFonts w:hint="default"/>
+          <w:u w:val="none"/>
           <w:lang w:val="en-US" w:eastAsia="zh-CN"/>
         </w:rPr>
       </w:pPr>
@@ -604,6 +690,30 @@
           <w:rFonts w:hint="default"/>
           <w:lang w:val="en-US" w:eastAsia="zh-CN"/>
         </w:rPr>
+        <w:fldChar w:fldCharType="begin"/>
+      </w:r>
+      <w:r>
+        <w:rPr>
+          <w:rStyle w:val="8"/>
+          <w:rFonts w:hint="default"/>
+          <w:lang w:val="en-US" w:eastAsia="zh-CN"/>
+        </w:rPr>
+        <w:instrText xml:space="preserve"> HYPERLINK "https://wq.scyanzu.com" </w:instrText>
+      </w:r>
+      <w:r>
+        <w:rPr>
+          <w:rStyle w:val="8"/>
+          <w:rFonts w:hint="default"/>
+          <w:lang w:val="en-US" w:eastAsia="zh-CN"/>
+        </w:rPr>
+        <w:fldChar w:fldCharType="separate"/>
+      </w:r>
+      <w:r>
+        <w:rPr>
+          <w:rStyle w:val="8"/>
+          <w:rFonts w:hint="default"/>
+          <w:lang w:val="en-US" w:eastAsia="zh-CN"/>
+        </w:rPr>
         <w:t>https://</w:t>
       </w:r>
       <w:r>
@@ -621,6 +731,23 @@
           <w:lang w:val="en-US" w:eastAsia="zh-CN"/>
         </w:rPr>
         <w:t>.scyanzu.com</w:t>
+      </w:r>
+      <w:r>
+        <w:rPr>
+          <w:rStyle w:val="8"/>
+          <w:rFonts w:hint="default"/>
+          <w:lang w:val="en-US" w:eastAsia="zh-CN"/>
+        </w:rPr>
+        <w:fldChar w:fldCharType="end"/>
+      </w:r>
+      <w:r>
+        <w:rPr>
+          <w:rStyle w:val="8"/>
+          <w:rFonts w:hint="eastAsia"/>
+          <w:u w:val="none"/>
+          <w:lang w:val="en-US" w:eastAsia="zh-CN"/>
+        </w:rPr>
+        <w:t>（这个是你服务器的域名）</w:t>
       </w:r>
     </w:p>
     <w:p>
@@ -840,7 +967,7 @@
       <w:pPr>
         <w:numPr>
           <w:ilvl w:val="0"/>
-          <w:numId w:val="3"/>
+          <w:numId w:val="4"/>
         </w:numPr>
         <w:ind w:leftChars="0"/>
         <w:rPr>
@@ -875,7 +1002,7 @@
         <w:widowControl w:val="0"/>
         <w:numPr>
           <w:ilvl w:val="0"/>
-          <w:numId w:val="3"/>
+          <w:numId w:val="4"/>
         </w:numPr>
         <w:ind w:left="0" w:leftChars="0" w:firstLine="0" w:firstLineChars="0"/>
         <w:jc w:val="both"/>
@@ -1007,7 +1134,7 @@
         <w:widowControl w:val="0"/>
         <w:numPr>
           <w:ilvl w:val="0"/>
-          <w:numId w:val="3"/>
+          <w:numId w:val="4"/>
         </w:numPr>
         <w:ind w:left="0" w:leftChars="0" w:firstLine="0" w:firstLineChars="0"/>
         <w:jc w:val="both"/>
@@ -1086,7 +1213,7 @@
         <w:widowControl w:val="0"/>
         <w:numPr>
           <w:ilvl w:val="0"/>
-          <w:numId w:val="3"/>
+          <w:numId w:val="4"/>
         </w:numPr>
         <w:ind w:left="0" w:leftChars="0" w:firstLine="0" w:firstLineChars="0"/>
         <w:jc w:val="both"/>
@@ -1144,7 +1271,7 @@
         <w:widowControl w:val="0"/>
         <w:numPr>
           <w:ilvl w:val="0"/>
-          <w:numId w:val="3"/>
+          <w:numId w:val="4"/>
         </w:numPr>
         <w:ind w:left="0" w:leftChars="0" w:firstLine="0" w:firstLineChars="0"/>
         <w:jc w:val="both"/>
@@ -1158,7 +1285,16 @@
           <w:rFonts w:hint="eastAsia"/>
           <w:lang w:val="en-US" w:eastAsia="zh-CN"/>
         </w:rPr>
-        <w:t>点击预览，确认是否有问题，如果无法登录，需要先将appid和secret发给平台管理员配置。</w:t>
+        <w:t>点击预览，确认是否有问题，</w:t>
+      </w:r>
+      <w:bookmarkStart w:id="0" w:name="_GoBack"/>
+      <w:bookmarkEnd w:id="0"/>
+      <w:r>
+        <w:rPr>
+          <w:rFonts w:hint="eastAsia"/>
+          <w:lang w:val="en-US" w:eastAsia="zh-CN"/>
+        </w:rPr>
+        <w:t>如果无法登录，需要先将appid和secret发给平台管理员配置。</w:t>
       </w:r>
     </w:p>
     <w:p>
@@ -1222,7 +1358,7 @@
       <w:pPr>
         <w:numPr>
           <w:ilvl w:val="0"/>
-          <w:numId w:val="3"/>
+          <w:numId w:val="4"/>
         </w:numPr>
         <w:ind w:left="0" w:leftChars="0" w:firstLine="0" w:firstLineChars="0"/>
         <w:rPr>
@@ -1275,7 +1411,7 @@
       <w:pPr>
         <w:numPr>
           <w:ilvl w:val="0"/>
-          <w:numId w:val="3"/>
+          <w:numId w:val="4"/>
         </w:numPr>
         <w:ind w:left="0" w:leftChars="0" w:firstLine="0" w:firstLineChars="0"/>
         <w:rPr>
@@ -1388,7 +1524,7 @@
       <w:pPr>
         <w:numPr>
           <w:ilvl w:val="0"/>
-          <w:numId w:val="4"/>
+          <w:numId w:val="5"/>
         </w:numPr>
         <w:ind w:leftChars="0"/>
         <w:rPr>
@@ -1463,7 +1599,7 @@
       <w:pPr>
         <w:numPr>
           <w:ilvl w:val="0"/>
-          <w:numId w:val="4"/>
+          <w:numId w:val="5"/>
         </w:numPr>
         <w:ind w:leftChars="0"/>
         <w:rPr>
@@ -1559,7 +1695,7 @@
       <w:pPr>
         <w:numPr>
           <w:ilvl w:val="0"/>
-          <w:numId w:val="4"/>
+          <w:numId w:val="5"/>
         </w:numPr>
         <w:ind w:leftChars="0"/>
         <w:rPr>
@@ -1766,7 +1902,7 @@
         <w:widowControl w:val="0"/>
         <w:numPr>
           <w:ilvl w:val="0"/>
-          <w:numId w:val="4"/>
+          <w:numId w:val="5"/>
         </w:numPr>
         <w:ind w:left="0" w:leftChars="0" w:firstLine="0" w:firstLineChars="0"/>
         <w:jc w:val="both"/>
@@ -1876,7 +2012,7 @@
         <w:widowControl w:val="0"/>
         <w:numPr>
           <w:ilvl w:val="0"/>
-          <w:numId w:val="4"/>
+          <w:numId w:val="5"/>
         </w:numPr>
         <w:ind w:left="0" w:leftChars="0" w:firstLine="0" w:firstLineChars="0"/>
         <w:jc w:val="both"/>
@@ -2041,7 +2177,7 @@
       <w:pPr>
         <w:numPr>
           <w:ilvl w:val="0"/>
-          <w:numId w:val="5"/>
+          <w:numId w:val="6"/>
         </w:numPr>
         <w:ind w:leftChars="0"/>
         <w:rPr>
@@ -2073,7 +2209,7 @@
       <w:pPr>
         <w:numPr>
           <w:ilvl w:val="0"/>
-          <w:numId w:val="5"/>
+          <w:numId w:val="6"/>
         </w:numPr>
         <w:ind w:left="0" w:leftChars="0" w:firstLine="0" w:firstLineChars="0"/>
         <w:rPr>
@@ -2396,7 +2532,7 @@
       <w:pPr>
         <w:numPr>
           <w:ilvl w:val="0"/>
-          <w:numId w:val="6"/>
+          <w:numId w:val="7"/>
         </w:numPr>
         <w:ind w:leftChars="0"/>
         <w:rPr>
@@ -2416,7 +2552,7 @@
       <w:pPr>
         <w:numPr>
           <w:ilvl w:val="0"/>
-          <w:numId w:val="6"/>
+          <w:numId w:val="7"/>
         </w:numPr>
         <w:ind w:leftChars="0"/>
         <w:rPr>
@@ -2436,7 +2572,7 @@
       <w:pPr>
         <w:numPr>
           <w:ilvl w:val="0"/>
-          <w:numId w:val="6"/>
+          <w:numId w:val="7"/>
         </w:numPr>
         <w:ind w:leftChars="0"/>
         <w:rPr>
@@ -2677,6 +2813,22 @@
 <file path=word/numbering.xml><?xml version="1.0" encoding="utf-8"?>
 <w:numbering xmlns:wpc="http://schemas.microsoft.com/office/word/2010/wordprocessingCanvas" xmlns:mc="http://schemas.openxmlformats.org/markup-compatibility/2006" xmlns:o="urn:schemas-microsoft-com:office:office" xmlns:r="http://schemas.openxmlformats.org/officeDocument/2006/relationships" xmlns:m="http://schemas.openxmlformats.org/officeDocument/2006/math" xmlns:v="urn:schemas-microsoft-com:vml" xmlns:wp14="http://schemas.microsoft.com/office/word/2010/wordprocessingDrawing" xmlns:wp="http://schemas.openxmlformats.org/drawingml/2006/wordprocessingDrawing" xmlns:w10="urn:schemas-microsoft-com:office:word" xmlns:w="http://schemas.openxmlformats.org/wordprocessingml/2006/main" xmlns:w14="http://schemas.microsoft.com/office/word/2010/wordml" xmlns:wpg="http://schemas.microsoft.com/office/word/2010/wordprocessingGroup" xmlns:wpi="http://schemas.microsoft.com/office/word/2010/wordprocessingInk" xmlns:wne="http://schemas.microsoft.com/office/word/2006/wordml" xmlns:wps="http://schemas.microsoft.com/office/word/2010/wordprocessingShape" xmlns:wpsCustomData="http://www.wps.cn/officeDocument/2013/wpsCustomData" mc:Ignorable="w14 wp14">
   <w:abstractNum w:abstractNumId="0">
+    <w:nsid w:val="986A3DD0"/>
+    <w:multiLevelType w:val="singleLevel"/>
+    <w:tmpl w:val="986A3DD0"/>
+    <w:lvl w:ilvl="0" w:tentative="0">
+      <w:start w:val="1"/>
+      <w:numFmt w:val="decimal"/>
+      <w:lvlText w:val="%1."/>
+      <w:lvlJc w:val="left"/>
+      <w:pPr>
+        <w:tabs>
+          <w:tab w:val="left" w:pos="312"/>
+        </w:tabs>
+      </w:pPr>
+    </w:lvl>
+  </w:abstractNum>
+  <w:abstractNum w:abstractNumId="1">
     <w:nsid w:val="E122C562"/>
     <w:multiLevelType w:val="singleLevel"/>
     <w:tmpl w:val="E122C562"/>
@@ -2692,7 +2844,7 @@
       </w:pPr>
     </w:lvl>
   </w:abstractNum>
-  <w:abstractNum w:abstractNumId="1">
+  <w:abstractNum w:abstractNumId="2">
     <w:nsid w:val="2D039ABD"/>
     <w:multiLevelType w:val="singleLevel"/>
     <w:tmpl w:val="2D039ABD"/>
@@ -2703,7 +2855,7 @@
       <w:lvlJc w:val="left"/>
     </w:lvl>
   </w:abstractNum>
-  <w:abstractNum w:abstractNumId="2">
+  <w:abstractNum w:abstractNumId="3">
     <w:nsid w:val="3B4F7BE0"/>
     <w:multiLevelType w:val="singleLevel"/>
     <w:tmpl w:val="3B4F7BE0"/>
@@ -2715,7 +2867,7 @@
       <w:lvlJc w:val="left"/>
     </w:lvl>
   </w:abstractNum>
-  <w:abstractNum w:abstractNumId="3">
+  <w:abstractNum w:abstractNumId="4">
     <w:nsid w:val="4A88979B"/>
     <w:multiLevelType w:val="multilevel"/>
     <w:tmpl w:val="4A88979B"/>
@@ -2810,7 +2962,7 @@
       </w:rPr>
     </w:lvl>
   </w:abstractNum>
-  <w:abstractNum w:abstractNumId="4">
+  <w:abstractNum w:abstractNumId="5">
     <w:nsid w:val="779A7BE1"/>
     <w:multiLevelType w:val="singleLevel"/>
     <w:tmpl w:val="779A7BE1"/>
@@ -2821,7 +2973,7 @@
       <w:lvlJc w:val="left"/>
     </w:lvl>
   </w:abstractNum>
-  <w:abstractNum w:abstractNumId="5">
+  <w:abstractNum w:abstractNumId="6">
     <w:nsid w:val="7EBF27CC"/>
     <w:multiLevelType w:val="singleLevel"/>
     <w:tmpl w:val="7EBF27CC"/>
@@ -2838,22 +2990,25 @@
     </w:lvl>
   </w:abstractNum>
   <w:num w:numId="1">
+    <w:abstractNumId w:val="4"/>
+  </w:num>
+  <w:num w:numId="2">
+    <w:abstractNumId w:val="6"/>
+  </w:num>
+  <w:num w:numId="3">
+    <w:abstractNumId w:val="0"/>
+  </w:num>
+  <w:num w:numId="4">
+    <w:abstractNumId w:val="5"/>
+  </w:num>
+  <w:num w:numId="5">
     <w:abstractNumId w:val="3"/>
   </w:num>
-  <w:num w:numId="2">
-    <w:abstractNumId w:val="5"/>
-  </w:num>
-  <w:num w:numId="3">
-    <w:abstractNumId w:val="4"/>
-  </w:num>
-  <w:num w:numId="4">
+  <w:num w:numId="6">
     <w:abstractNumId w:val="2"/>
   </w:num>
-  <w:num w:numId="5">
+  <w:num w:numId="7">
     <w:abstractNumId w:val="1"/>
-  </w:num>
-  <w:num w:numId="6">
-    <w:abstractNumId w:val="0"/>
   </w:num>
 </w:numbering>
 </file>
@@ -2972,7 +3127,7 @@
     <w:lsdException w:unhideWhenUsed="0" w:uiPriority="0" w:semiHidden="0" w:name="HTML Sample"/>
     <w:lsdException w:unhideWhenUsed="0" w:uiPriority="0" w:semiHidden="0" w:name="HTML Typewriter"/>
     <w:lsdException w:unhideWhenUsed="0" w:uiPriority="0" w:semiHidden="0" w:name="HTML Variable"/>
-    <w:lsdException w:unhideWhenUsed="0" w:uiPriority="0" w:name="Normal Table"/>
+    <w:lsdException w:qFormat="1" w:unhideWhenUsed="0" w:uiPriority="0" w:name="Normal Table"/>
     <w:lsdException w:unhideWhenUsed="0" w:uiPriority="0" w:semiHidden="0" w:name="annotation subject"/>
     <w:lsdException w:unhideWhenUsed="0" w:uiPriority="0" w:semiHidden="0" w:name="Table Simple 1"/>
     <w:lsdException w:unhideWhenUsed="0" w:uiPriority="0" w:semiHidden="0" w:name="Table Simple 2"/>
@@ -3139,6 +3294,7 @@
     <w:name w:val="heading 1"/>
     <w:basedOn w:val="1"/>
     <w:next w:val="1"/>
+    <w:autoRedefine/>
     <w:qFormat/>
     <w:uiPriority w:val="0"/>
     <w:pPr>
@@ -3182,7 +3338,9 @@
   </w:style>
   <w:style w:type="table" w:default="1" w:styleId="4">
     <w:name w:val="Normal Table"/>
+    <w:autoRedefine/>
     <w:semiHidden/>
+    <w:qFormat/>
     <w:uiPriority w:val="0"/>
     <w:tblPr>
       <w:tblCellMar>
